--- a/QuyTac/QuyTacThietKeCode.docx
+++ b/QuyTac/QuyTacThietKeCode.docx
@@ -233,8 +233,6 @@
           <w:szCs w:val="36"/>
         </w:rPr>
       </w:pPr>
-      <w:bookmarkStart w:id="0" w:name="_GoBack"/>
-      <w:bookmarkEnd w:id="0"/>
     </w:p>
     <w:p>
       <w:pPr>
@@ -459,7 +457,23 @@
           <w:sz w:val="28"/>
           <w:szCs w:val="28"/>
         </w:rPr>
-        <w:t xml:space="preserve"> code:</w:t>
+        <w:t xml:space="preserve"> code</w:t>
+      </w:r>
+      <w:r>
+        <w:rPr>
+          <w:rFonts w:ascii="Times New Roman" w:hAnsi="Times New Roman" w:cs="Times New Roman"/>
+          <w:sz w:val="28"/>
+          <w:szCs w:val="28"/>
+        </w:rPr>
+        <w:t xml:space="preserve"> (Java)</w:t>
+      </w:r>
+      <w:r>
+        <w:rPr>
+          <w:rFonts w:ascii="Times New Roman" w:hAnsi="Times New Roman" w:cs="Times New Roman"/>
+          <w:sz w:val="28"/>
+          <w:szCs w:val="28"/>
+        </w:rPr>
+        <w:t>:</w:t>
       </w:r>
     </w:p>
     <w:p>
@@ -482,97 +496,97 @@
           <w:sz w:val="28"/>
           <w:szCs w:val="28"/>
         </w:rPr>
-        <w:t>Khai</w:t>
-      </w:r>
-      <w:proofErr w:type="spellEnd"/>
-      <w:r>
-        <w:rPr>
-          <w:rFonts w:ascii="Times New Roman" w:hAnsi="Times New Roman" w:cs="Times New Roman"/>
-          <w:sz w:val="28"/>
-          <w:szCs w:val="28"/>
-        </w:rPr>
-        <w:t xml:space="preserve"> </w:t>
-      </w:r>
-      <w:proofErr w:type="spellStart"/>
-      <w:r>
-        <w:rPr>
-          <w:rFonts w:ascii="Times New Roman" w:hAnsi="Times New Roman" w:cs="Times New Roman"/>
-          <w:sz w:val="28"/>
-          <w:szCs w:val="28"/>
-        </w:rPr>
-        <w:t>báo</w:t>
-      </w:r>
-      <w:proofErr w:type="spellEnd"/>
-      <w:r>
-        <w:rPr>
-          <w:rFonts w:ascii="Times New Roman" w:hAnsi="Times New Roman" w:cs="Times New Roman"/>
-          <w:sz w:val="28"/>
-          <w:szCs w:val="28"/>
-        </w:rPr>
-        <w:t xml:space="preserve"> </w:t>
-      </w:r>
-      <w:proofErr w:type="spellStart"/>
-      <w:r>
-        <w:rPr>
-          <w:rFonts w:ascii="Times New Roman" w:hAnsi="Times New Roman" w:cs="Times New Roman"/>
-          <w:sz w:val="28"/>
-          <w:szCs w:val="28"/>
-        </w:rPr>
-        <w:t>định</w:t>
-      </w:r>
-      <w:proofErr w:type="spellEnd"/>
-      <w:r>
-        <w:rPr>
-          <w:rFonts w:ascii="Times New Roman" w:hAnsi="Times New Roman" w:cs="Times New Roman"/>
-          <w:sz w:val="28"/>
-          <w:szCs w:val="28"/>
-        </w:rPr>
-        <w:t xml:space="preserve"> </w:t>
-      </w:r>
-      <w:proofErr w:type="spellStart"/>
-      <w:r>
-        <w:rPr>
-          <w:rFonts w:ascii="Times New Roman" w:hAnsi="Times New Roman" w:cs="Times New Roman"/>
-          <w:sz w:val="28"/>
-          <w:szCs w:val="28"/>
-        </w:rPr>
-        <w:t>danh</w:t>
-      </w:r>
-      <w:proofErr w:type="spellEnd"/>
-      <w:r>
-        <w:rPr>
-          <w:rFonts w:ascii="Times New Roman" w:hAnsi="Times New Roman" w:cs="Times New Roman"/>
-          <w:sz w:val="28"/>
-          <w:szCs w:val="28"/>
-        </w:rPr>
-        <w:t xml:space="preserve"> </w:t>
-      </w:r>
-      <w:proofErr w:type="spellStart"/>
-      <w:r>
-        <w:rPr>
-          <w:rFonts w:ascii="Times New Roman" w:hAnsi="Times New Roman" w:cs="Times New Roman"/>
-          <w:sz w:val="28"/>
-          <w:szCs w:val="28"/>
-        </w:rPr>
-        <w:t>tên</w:t>
-      </w:r>
-      <w:proofErr w:type="spellEnd"/>
-      <w:r>
-        <w:rPr>
-          <w:rFonts w:ascii="Times New Roman" w:hAnsi="Times New Roman" w:cs="Times New Roman"/>
-          <w:sz w:val="28"/>
-          <w:szCs w:val="28"/>
-        </w:rPr>
-        <w:t xml:space="preserve">: </w:t>
-      </w:r>
-      <w:proofErr w:type="spellStart"/>
-      <w:r>
-        <w:rPr>
-          <w:rFonts w:ascii="Times New Roman" w:hAnsi="Times New Roman" w:cs="Times New Roman"/>
-          <w:sz w:val="28"/>
-          <w:szCs w:val="28"/>
-        </w:rPr>
-        <w:t>Kí</w:t>
+        <w:t>Tên</w:t>
+      </w:r>
+      <w:proofErr w:type="spellEnd"/>
+      <w:r>
+        <w:rPr>
+          <w:rFonts w:ascii="Times New Roman" w:hAnsi="Times New Roman" w:cs="Times New Roman"/>
+          <w:sz w:val="28"/>
+          <w:szCs w:val="28"/>
+        </w:rPr>
+        <w:t xml:space="preserve"> </w:t>
+      </w:r>
+      <w:proofErr w:type="spellStart"/>
+      <w:r>
+        <w:rPr>
+          <w:rFonts w:ascii="Times New Roman" w:hAnsi="Times New Roman" w:cs="Times New Roman"/>
+          <w:sz w:val="28"/>
+          <w:szCs w:val="28"/>
+        </w:rPr>
+        <w:t>biến</w:t>
+      </w:r>
+      <w:proofErr w:type="spellEnd"/>
+      <w:r>
+        <w:rPr>
+          <w:rFonts w:ascii="Times New Roman" w:hAnsi="Times New Roman" w:cs="Times New Roman"/>
+          <w:sz w:val="28"/>
+          <w:szCs w:val="28"/>
+        </w:rPr>
+        <w:t xml:space="preserve"> : </w:t>
+      </w:r>
+      <w:proofErr w:type="spellStart"/>
+      <w:r>
+        <w:rPr>
+          <w:rFonts w:ascii="Times New Roman" w:hAnsi="Times New Roman" w:cs="Times New Roman"/>
+          <w:sz w:val="28"/>
+          <w:szCs w:val="28"/>
+        </w:rPr>
+        <w:t>Viết</w:t>
+      </w:r>
+      <w:proofErr w:type="spellEnd"/>
+      <w:r>
+        <w:rPr>
+          <w:rFonts w:ascii="Times New Roman" w:hAnsi="Times New Roman" w:cs="Times New Roman"/>
+          <w:sz w:val="28"/>
+          <w:szCs w:val="28"/>
+        </w:rPr>
+        <w:t xml:space="preserve"> </w:t>
+      </w:r>
+      <w:proofErr w:type="spellStart"/>
+      <w:r>
+        <w:rPr>
+          <w:rFonts w:ascii="Times New Roman" w:hAnsi="Times New Roman" w:cs="Times New Roman"/>
+          <w:sz w:val="28"/>
+          <w:szCs w:val="28"/>
+        </w:rPr>
+        <w:t>hoa</w:t>
+      </w:r>
+      <w:proofErr w:type="spellEnd"/>
+      <w:r>
+        <w:rPr>
+          <w:rFonts w:ascii="Times New Roman" w:hAnsi="Times New Roman" w:cs="Times New Roman"/>
+          <w:sz w:val="28"/>
+          <w:szCs w:val="28"/>
+        </w:rPr>
+        <w:t xml:space="preserve"> </w:t>
+      </w:r>
+      <w:proofErr w:type="spellStart"/>
+      <w:r>
+        <w:rPr>
+          <w:rFonts w:ascii="Times New Roman" w:hAnsi="Times New Roman" w:cs="Times New Roman"/>
+          <w:sz w:val="28"/>
+          <w:szCs w:val="28"/>
+        </w:rPr>
+        <w:t>các</w:t>
+      </w:r>
+      <w:proofErr w:type="spellEnd"/>
+      <w:r>
+        <w:rPr>
+          <w:rFonts w:ascii="Times New Roman" w:hAnsi="Times New Roman" w:cs="Times New Roman"/>
+          <w:sz w:val="28"/>
+          <w:szCs w:val="28"/>
+        </w:rPr>
+        <w:t xml:space="preserve"> </w:t>
+      </w:r>
+      <w:proofErr w:type="spellStart"/>
+      <w:r>
+        <w:rPr>
+          <w:rFonts w:ascii="Times New Roman" w:hAnsi="Times New Roman" w:cs="Times New Roman"/>
+          <w:sz w:val="28"/>
+          <w:szCs w:val="28"/>
+        </w:rPr>
+        <w:t>kí</w:t>
       </w:r>
       <w:proofErr w:type="spellEnd"/>
       <w:r>
@@ -644,181 +658,123 @@
           <w:sz w:val="28"/>
           <w:szCs w:val="28"/>
         </w:rPr>
-        <w:t>các</w:t>
-      </w:r>
-      <w:proofErr w:type="spellEnd"/>
-      <w:r>
-        <w:rPr>
-          <w:rFonts w:ascii="Times New Roman" w:hAnsi="Times New Roman" w:cs="Times New Roman"/>
-          <w:sz w:val="28"/>
-          <w:szCs w:val="28"/>
-        </w:rPr>
-        <w:t xml:space="preserve"> </w:t>
-      </w:r>
+        <w:t>biến</w:t>
+      </w:r>
+      <w:bookmarkStart w:id="0" w:name="_GoBack"/>
+      <w:bookmarkEnd w:id="0"/>
+      <w:proofErr w:type="spellEnd"/>
     </w:p>
     <w:p>
       <w:pPr>
-        <w:ind w:left="360"/>
-        <w:rPr>
-          <w:rFonts w:ascii="Times New Roman" w:hAnsi="Times New Roman" w:cs="Times New Roman"/>
-          <w:sz w:val="28"/>
-          <w:szCs w:val="28"/>
-        </w:rPr>
-      </w:pPr>
-      <w:proofErr w:type="spellStart"/>
-      <w:r>
-        <w:rPr>
-          <w:rFonts w:ascii="Times New Roman" w:hAnsi="Times New Roman" w:cs="Times New Roman"/>
-          <w:sz w:val="28"/>
-          <w:szCs w:val="28"/>
-        </w:rPr>
-        <w:t>Đặt</w:t>
-      </w:r>
-      <w:proofErr w:type="spellEnd"/>
-      <w:r>
-        <w:rPr>
-          <w:rFonts w:ascii="Times New Roman" w:hAnsi="Times New Roman" w:cs="Times New Roman"/>
-          <w:sz w:val="28"/>
-          <w:szCs w:val="28"/>
-        </w:rPr>
-        <w:t xml:space="preserve"> </w:t>
-      </w:r>
-      <w:proofErr w:type="spellStart"/>
-      <w:r>
-        <w:rPr>
-          <w:rFonts w:ascii="Times New Roman" w:hAnsi="Times New Roman" w:cs="Times New Roman"/>
-          <w:sz w:val="28"/>
-          <w:szCs w:val="28"/>
-        </w:rPr>
-        <w:t>tên</w:t>
-      </w:r>
-      <w:proofErr w:type="spellEnd"/>
-      <w:r>
-        <w:rPr>
-          <w:rFonts w:ascii="Times New Roman" w:hAnsi="Times New Roman" w:cs="Times New Roman"/>
-          <w:sz w:val="28"/>
-          <w:szCs w:val="28"/>
-        </w:rPr>
-        <w:t xml:space="preserve"> </w:t>
-      </w:r>
-      <w:proofErr w:type="spellStart"/>
-      <w:r>
-        <w:rPr>
-          <w:rFonts w:ascii="Times New Roman" w:hAnsi="Times New Roman" w:cs="Times New Roman"/>
-          <w:sz w:val="28"/>
-          <w:szCs w:val="28"/>
-        </w:rPr>
-        <w:t>biến</w:t>
-      </w:r>
-      <w:proofErr w:type="spellEnd"/>
-      <w:r>
-        <w:rPr>
-          <w:rFonts w:ascii="Times New Roman" w:hAnsi="Times New Roman" w:cs="Times New Roman"/>
-          <w:sz w:val="28"/>
-          <w:szCs w:val="28"/>
-        </w:rPr>
-        <w:t xml:space="preserve"> </w:t>
-      </w:r>
-      <w:proofErr w:type="spellStart"/>
-      <w:r>
-        <w:rPr>
-          <w:rFonts w:ascii="Times New Roman" w:hAnsi="Times New Roman" w:cs="Times New Roman"/>
-          <w:sz w:val="28"/>
-          <w:szCs w:val="28"/>
-        </w:rPr>
-        <w:t>dữ</w:t>
-      </w:r>
-      <w:proofErr w:type="spellEnd"/>
-      <w:r>
-        <w:rPr>
-          <w:rFonts w:ascii="Times New Roman" w:hAnsi="Times New Roman" w:cs="Times New Roman"/>
-          <w:sz w:val="28"/>
-          <w:szCs w:val="28"/>
-        </w:rPr>
-        <w:t xml:space="preserve"> </w:t>
-      </w:r>
-      <w:proofErr w:type="spellStart"/>
-      <w:r>
-        <w:rPr>
-          <w:rFonts w:ascii="Times New Roman" w:hAnsi="Times New Roman" w:cs="Times New Roman"/>
-          <w:sz w:val="28"/>
-          <w:szCs w:val="28"/>
-        </w:rPr>
-        <w:t>liệu</w:t>
-      </w:r>
-      <w:proofErr w:type="spellEnd"/>
-      <w:r>
-        <w:rPr>
-          <w:rFonts w:ascii="Times New Roman" w:hAnsi="Times New Roman" w:cs="Times New Roman"/>
-          <w:sz w:val="28"/>
-          <w:szCs w:val="28"/>
-        </w:rPr>
-        <w:t xml:space="preserve"> </w:t>
-      </w:r>
-      <w:proofErr w:type="spellStart"/>
-      <w:proofErr w:type="gramStart"/>
-      <w:r>
-        <w:rPr>
-          <w:rFonts w:ascii="Times New Roman" w:hAnsi="Times New Roman" w:cs="Times New Roman"/>
-          <w:sz w:val="28"/>
-          <w:szCs w:val="28"/>
-        </w:rPr>
-        <w:t>theo</w:t>
-      </w:r>
-      <w:proofErr w:type="spellEnd"/>
-      <w:proofErr w:type="gramEnd"/>
-      <w:r>
-        <w:rPr>
-          <w:rFonts w:ascii="Times New Roman" w:hAnsi="Times New Roman" w:cs="Times New Roman"/>
-          <w:sz w:val="28"/>
-          <w:szCs w:val="28"/>
-        </w:rPr>
-        <w:t xml:space="preserve"> </w:t>
-      </w:r>
-      <w:proofErr w:type="spellStart"/>
-      <w:r>
-        <w:rPr>
-          <w:rFonts w:ascii="Times New Roman" w:hAnsi="Times New Roman" w:cs="Times New Roman"/>
-          <w:sz w:val="28"/>
-          <w:szCs w:val="28"/>
-        </w:rPr>
-        <w:t>kiểu</w:t>
-      </w:r>
-      <w:proofErr w:type="spellEnd"/>
-      <w:r>
-        <w:rPr>
-          <w:rFonts w:ascii="Times New Roman" w:hAnsi="Times New Roman" w:cs="Times New Roman"/>
-          <w:sz w:val="28"/>
-          <w:szCs w:val="28"/>
-        </w:rPr>
-        <w:t xml:space="preserve"> </w:t>
-      </w:r>
-      <w:proofErr w:type="spellStart"/>
-      <w:r>
-        <w:rPr>
-          <w:rFonts w:ascii="Times New Roman" w:hAnsi="Times New Roman" w:cs="Times New Roman"/>
-          <w:sz w:val="28"/>
-          <w:szCs w:val="28"/>
-        </w:rPr>
-        <w:t>dữ</w:t>
-      </w:r>
-      <w:proofErr w:type="spellEnd"/>
-      <w:r>
-        <w:rPr>
-          <w:rFonts w:ascii="Times New Roman" w:hAnsi="Times New Roman" w:cs="Times New Roman"/>
-          <w:sz w:val="28"/>
-          <w:szCs w:val="28"/>
-        </w:rPr>
-        <w:t xml:space="preserve"> </w:t>
-      </w:r>
-      <w:proofErr w:type="spellStart"/>
-      <w:r>
-        <w:rPr>
-          <w:rFonts w:ascii="Times New Roman" w:hAnsi="Times New Roman" w:cs="Times New Roman"/>
-          <w:sz w:val="28"/>
-          <w:szCs w:val="28"/>
-        </w:rPr>
-        <w:t>liệu</w:t>
+        <w:pStyle w:val="ListParagraph"/>
+        <w:numPr>
+          <w:ilvl w:val="0"/>
+          <w:numId w:val="3"/>
+        </w:numPr>
+        <w:rPr>
+          <w:rFonts w:ascii="Times New Roman" w:hAnsi="Times New Roman" w:cs="Times New Roman"/>
+          <w:sz w:val="28"/>
+          <w:szCs w:val="28"/>
+        </w:rPr>
+      </w:pPr>
+      <w:proofErr w:type="spellStart"/>
+      <w:r>
+        <w:rPr>
+          <w:rFonts w:ascii="Times New Roman" w:hAnsi="Times New Roman" w:cs="Times New Roman"/>
+          <w:sz w:val="28"/>
+          <w:szCs w:val="28"/>
+        </w:rPr>
+        <w:t>Tên</w:t>
+      </w:r>
+      <w:proofErr w:type="spellEnd"/>
+      <w:r>
+        <w:rPr>
+          <w:rFonts w:ascii="Times New Roman" w:hAnsi="Times New Roman" w:cs="Times New Roman"/>
+          <w:sz w:val="28"/>
+          <w:szCs w:val="28"/>
+        </w:rPr>
+        <w:t xml:space="preserve"> class : </w:t>
+      </w:r>
+      <w:proofErr w:type="spellStart"/>
+      <w:r>
+        <w:rPr>
+          <w:rFonts w:ascii="Times New Roman" w:hAnsi="Times New Roman" w:cs="Times New Roman"/>
+          <w:sz w:val="28"/>
+          <w:szCs w:val="28"/>
+        </w:rPr>
+        <w:t>Viết</w:t>
+      </w:r>
+      <w:proofErr w:type="spellEnd"/>
+      <w:r>
+        <w:rPr>
+          <w:rFonts w:ascii="Times New Roman" w:hAnsi="Times New Roman" w:cs="Times New Roman"/>
+          <w:sz w:val="28"/>
+          <w:szCs w:val="28"/>
+        </w:rPr>
+        <w:t xml:space="preserve"> </w:t>
+      </w:r>
+      <w:proofErr w:type="spellStart"/>
+      <w:r>
+        <w:rPr>
+          <w:rFonts w:ascii="Times New Roman" w:hAnsi="Times New Roman" w:cs="Times New Roman"/>
+          <w:sz w:val="28"/>
+          <w:szCs w:val="28"/>
+        </w:rPr>
+        <w:t>hoa</w:t>
+      </w:r>
+      <w:proofErr w:type="spellEnd"/>
+      <w:r>
+        <w:rPr>
+          <w:rFonts w:ascii="Times New Roman" w:hAnsi="Times New Roman" w:cs="Times New Roman"/>
+          <w:sz w:val="28"/>
+          <w:szCs w:val="28"/>
+        </w:rPr>
+        <w:t xml:space="preserve"> </w:t>
+      </w:r>
+      <w:proofErr w:type="spellStart"/>
+      <w:r>
+        <w:rPr>
+          <w:rFonts w:ascii="Times New Roman" w:hAnsi="Times New Roman" w:cs="Times New Roman"/>
+          <w:sz w:val="28"/>
+          <w:szCs w:val="28"/>
+        </w:rPr>
+        <w:t>các</w:t>
+      </w:r>
+      <w:proofErr w:type="spellEnd"/>
+      <w:r>
+        <w:rPr>
+          <w:rFonts w:ascii="Times New Roman" w:hAnsi="Times New Roman" w:cs="Times New Roman"/>
+          <w:sz w:val="28"/>
+          <w:szCs w:val="28"/>
+        </w:rPr>
+        <w:t xml:space="preserve"> </w:t>
+      </w:r>
+      <w:proofErr w:type="spellStart"/>
+      <w:r>
+        <w:rPr>
+          <w:rFonts w:ascii="Times New Roman" w:hAnsi="Times New Roman" w:cs="Times New Roman"/>
+          <w:sz w:val="28"/>
+          <w:szCs w:val="28"/>
+        </w:rPr>
+        <w:t>kí</w:t>
+      </w:r>
+      <w:proofErr w:type="spellEnd"/>
+      <w:r>
+        <w:rPr>
+          <w:rFonts w:ascii="Times New Roman" w:hAnsi="Times New Roman" w:cs="Times New Roman"/>
+          <w:sz w:val="28"/>
+          <w:szCs w:val="28"/>
+        </w:rPr>
+        <w:t xml:space="preserve"> </w:t>
+      </w:r>
+      <w:proofErr w:type="spellStart"/>
+      <w:r>
+        <w:rPr>
+          <w:rFonts w:ascii="Times New Roman" w:hAnsi="Times New Roman" w:cs="Times New Roman"/>
+          <w:sz w:val="28"/>
+          <w:szCs w:val="28"/>
+        </w:rPr>
+        <w:t>tự</w:t>
       </w:r>
       <w:proofErr w:type="spellEnd"/>
       <w:r>
@@ -854,7 +810,251 @@
           <w:sz w:val="28"/>
           <w:szCs w:val="28"/>
         </w:rPr>
-        <w:t>vào</w:t>
+        <w:t>của</w:t>
+      </w:r>
+      <w:proofErr w:type="spellEnd"/>
+      <w:r>
+        <w:rPr>
+          <w:rFonts w:ascii="Times New Roman" w:hAnsi="Times New Roman" w:cs="Times New Roman"/>
+          <w:sz w:val="28"/>
+          <w:szCs w:val="28"/>
+        </w:rPr>
+        <w:t xml:space="preserve"> </w:t>
+      </w:r>
+      <w:proofErr w:type="spellStart"/>
+      <w:r>
+        <w:rPr>
+          <w:rFonts w:ascii="Times New Roman" w:hAnsi="Times New Roman" w:cs="Times New Roman"/>
+          <w:sz w:val="28"/>
+          <w:szCs w:val="28"/>
+        </w:rPr>
+        <w:t>mỗi</w:t>
+      </w:r>
+      <w:proofErr w:type="spellEnd"/>
+      <w:r>
+        <w:rPr>
+          <w:rFonts w:ascii="Times New Roman" w:hAnsi="Times New Roman" w:cs="Times New Roman"/>
+          <w:sz w:val="28"/>
+          <w:szCs w:val="28"/>
+        </w:rPr>
+        <w:t xml:space="preserve"> </w:t>
+      </w:r>
+      <w:proofErr w:type="spellStart"/>
+      <w:r>
+        <w:rPr>
+          <w:rFonts w:ascii="Times New Roman" w:hAnsi="Times New Roman" w:cs="Times New Roman"/>
+          <w:sz w:val="28"/>
+          <w:szCs w:val="28"/>
+        </w:rPr>
+        <w:t>từ</w:t>
+      </w:r>
+      <w:proofErr w:type="spellEnd"/>
+    </w:p>
+    <w:p>
+      <w:pPr>
+        <w:pStyle w:val="ListParagraph"/>
+        <w:numPr>
+          <w:ilvl w:val="0"/>
+          <w:numId w:val="3"/>
+        </w:numPr>
+        <w:rPr>
+          <w:rFonts w:ascii="Times New Roman" w:hAnsi="Times New Roman" w:cs="Times New Roman"/>
+          <w:sz w:val="28"/>
+          <w:szCs w:val="28"/>
+        </w:rPr>
+      </w:pPr>
+      <w:proofErr w:type="spellStart"/>
+      <w:r>
+        <w:rPr>
+          <w:rFonts w:ascii="Times New Roman" w:hAnsi="Times New Roman" w:cs="Times New Roman"/>
+          <w:sz w:val="28"/>
+          <w:szCs w:val="28"/>
+        </w:rPr>
+        <w:t>TextFileds</w:t>
+      </w:r>
+      <w:proofErr w:type="spellEnd"/>
+      <w:r>
+        <w:rPr>
+          <w:rFonts w:ascii="Times New Roman" w:hAnsi="Times New Roman" w:cs="Times New Roman"/>
+          <w:sz w:val="28"/>
+          <w:szCs w:val="28"/>
+        </w:rPr>
+        <w:t xml:space="preserve">: </w:t>
+      </w:r>
+      <w:proofErr w:type="spellStart"/>
+      <w:r>
+        <w:rPr>
+          <w:rFonts w:ascii="Times New Roman" w:hAnsi="Times New Roman" w:cs="Times New Roman"/>
+          <w:sz w:val="28"/>
+          <w:szCs w:val="28"/>
+        </w:rPr>
+        <w:t>txt+n</w:t>
+      </w:r>
+      <w:proofErr w:type="spellEnd"/>
+    </w:p>
+    <w:p>
+      <w:pPr>
+        <w:pStyle w:val="ListParagraph"/>
+        <w:numPr>
+          <w:ilvl w:val="0"/>
+          <w:numId w:val="3"/>
+        </w:numPr>
+        <w:rPr>
+          <w:rFonts w:ascii="Times New Roman" w:hAnsi="Times New Roman" w:cs="Times New Roman"/>
+          <w:sz w:val="28"/>
+          <w:szCs w:val="28"/>
+        </w:rPr>
+      </w:pPr>
+      <w:r>
+        <w:rPr>
+          <w:rFonts w:ascii="Times New Roman" w:hAnsi="Times New Roman" w:cs="Times New Roman"/>
+          <w:sz w:val="28"/>
+          <w:szCs w:val="28"/>
+        </w:rPr>
+        <w:t xml:space="preserve">Button: </w:t>
+      </w:r>
+      <w:proofErr w:type="spellStart"/>
+      <w:r>
+        <w:rPr>
+          <w:rFonts w:ascii="Times New Roman" w:hAnsi="Times New Roman" w:cs="Times New Roman"/>
+          <w:sz w:val="28"/>
+          <w:szCs w:val="28"/>
+        </w:rPr>
+        <w:t>bt</w:t>
+      </w:r>
+      <w:proofErr w:type="spellEnd"/>
+      <w:r>
+        <w:rPr>
+          <w:rFonts w:ascii="Times New Roman" w:hAnsi="Times New Roman" w:cs="Times New Roman"/>
+          <w:sz w:val="28"/>
+          <w:szCs w:val="28"/>
+        </w:rPr>
+        <w:t>+ n</w:t>
+      </w:r>
+    </w:p>
+    <w:p>
+      <w:pPr>
+        <w:pStyle w:val="ListParagraph"/>
+        <w:numPr>
+          <w:ilvl w:val="0"/>
+          <w:numId w:val="3"/>
+        </w:numPr>
+        <w:rPr>
+          <w:rFonts w:ascii="Times New Roman" w:hAnsi="Times New Roman" w:cs="Times New Roman"/>
+          <w:sz w:val="28"/>
+          <w:szCs w:val="28"/>
+        </w:rPr>
+      </w:pPr>
+      <w:proofErr w:type="spellStart"/>
+      <w:r>
+        <w:rPr>
+          <w:rFonts w:ascii="Times New Roman" w:hAnsi="Times New Roman" w:cs="Times New Roman"/>
+          <w:sz w:val="28"/>
+          <w:szCs w:val="28"/>
+        </w:rPr>
+        <w:t>JTable</w:t>
+      </w:r>
+      <w:proofErr w:type="spellEnd"/>
+      <w:r>
+        <w:rPr>
+          <w:rFonts w:ascii="Times New Roman" w:hAnsi="Times New Roman" w:cs="Times New Roman"/>
+          <w:sz w:val="28"/>
+          <w:szCs w:val="28"/>
+        </w:rPr>
+        <w:t xml:space="preserve"> :</w:t>
+      </w:r>
+      <w:proofErr w:type="spellStart"/>
+      <w:r>
+        <w:rPr>
+          <w:rFonts w:ascii="Times New Roman" w:hAnsi="Times New Roman" w:cs="Times New Roman"/>
+          <w:sz w:val="28"/>
+          <w:szCs w:val="28"/>
+        </w:rPr>
+        <w:t>table+n</w:t>
+      </w:r>
+      <w:proofErr w:type="spellEnd"/>
+    </w:p>
+    <w:p>
+      <w:pPr>
+        <w:pStyle w:val="ListParagraph"/>
+        <w:numPr>
+          <w:ilvl w:val="0"/>
+          <w:numId w:val="3"/>
+        </w:numPr>
+        <w:rPr>
+          <w:rFonts w:ascii="Times New Roman" w:hAnsi="Times New Roman" w:cs="Times New Roman"/>
+          <w:sz w:val="28"/>
+          <w:szCs w:val="28"/>
+        </w:rPr>
+      </w:pPr>
+      <w:proofErr w:type="spellStart"/>
+      <w:r>
+        <w:rPr>
+          <w:rFonts w:ascii="Times New Roman" w:hAnsi="Times New Roman" w:cs="Times New Roman"/>
+          <w:sz w:val="28"/>
+          <w:szCs w:val="28"/>
+        </w:rPr>
+        <w:t>Jlabel</w:t>
+      </w:r>
+      <w:proofErr w:type="spellEnd"/>
+      <w:r>
+        <w:rPr>
+          <w:rFonts w:ascii="Times New Roman" w:hAnsi="Times New Roman" w:cs="Times New Roman"/>
+          <w:sz w:val="28"/>
+          <w:szCs w:val="28"/>
+        </w:rPr>
+        <w:t xml:space="preserve"> : </w:t>
+      </w:r>
+      <w:proofErr w:type="spellStart"/>
+      <w:r>
+        <w:rPr>
+          <w:rFonts w:ascii="Times New Roman" w:hAnsi="Times New Roman" w:cs="Times New Roman"/>
+          <w:sz w:val="28"/>
+          <w:szCs w:val="28"/>
+        </w:rPr>
+        <w:t>lb+n</w:t>
+      </w:r>
+      <w:proofErr w:type="spellEnd"/>
+    </w:p>
+    <w:p>
+      <w:pPr>
+        <w:pStyle w:val="ListParagraph"/>
+        <w:numPr>
+          <w:ilvl w:val="0"/>
+          <w:numId w:val="3"/>
+        </w:numPr>
+        <w:rPr>
+          <w:rFonts w:ascii="Times New Roman" w:hAnsi="Times New Roman" w:cs="Times New Roman"/>
+          <w:sz w:val="28"/>
+          <w:szCs w:val="28"/>
+        </w:rPr>
+      </w:pPr>
+      <w:proofErr w:type="spellStart"/>
+      <w:r>
+        <w:rPr>
+          <w:rFonts w:ascii="Times New Roman" w:hAnsi="Times New Roman" w:cs="Times New Roman"/>
+          <w:sz w:val="28"/>
+          <w:szCs w:val="28"/>
+        </w:rPr>
+        <w:t>JDatechooser</w:t>
+      </w:r>
+      <w:proofErr w:type="spellEnd"/>
+      <w:r>
+        <w:rPr>
+          <w:rFonts w:ascii="Times New Roman" w:hAnsi="Times New Roman" w:cs="Times New Roman"/>
+          <w:sz w:val="28"/>
+          <w:szCs w:val="28"/>
+        </w:rPr>
+        <w:t xml:space="preserve">: </w:t>
+      </w:r>
+      <w:proofErr w:type="spellStart"/>
+      <w:r>
+        <w:rPr>
+          <w:rFonts w:ascii="Times New Roman" w:hAnsi="Times New Roman" w:cs="Times New Roman"/>
+          <w:sz w:val="28"/>
+          <w:szCs w:val="28"/>
+        </w:rPr>
+        <w:t>date+n</w:t>
       </w:r>
       <w:proofErr w:type="spellEnd"/>
     </w:p>
